--- a/course/weekly-assignments/The Mystery Genre.docx
+++ b/course/weekly-assignments/The Mystery Genre.docx
@@ -3,23 +3,41 @@
 <w:document xmlns:wpc="http://schemas.microsoft.com/office/word/2010/wordprocessingCanvas" xmlns:mo="http://schemas.microsoft.com/office/mac/office/2008/main" xmlns:mc="http://schemas.openxmlformats.org/markup-compatibility/2006" xmlns:mv="urn:schemas-microsoft-com:mac:vml" xmlns:o="urn:schemas-microsoft-com:office:office" xmlns:r="http://schemas.openxmlformats.org/officeDocument/2006/relationships" xmlns:m="http://schemas.openxmlformats.org/officeDocument/2006/math" xmlns:v="urn:schemas-microsoft-com:vml" xmlns:wp14="http://schemas.microsoft.com/office/word/2010/wordprocessingDrawing" xmlns:wp="http://schemas.openxmlformats.org/drawingml/2006/wordprocessingDrawing" xmlns:w10="urn:schemas-microsoft-com:office:word" xmlns:w="http://schemas.openxmlformats.org/wordprocessingml/2006/main" xmlns:w14="http://schemas.microsoft.com/office/word/2010/wordml" xmlns:wpg="http://schemas.microsoft.com/office/word/2010/wordprocessingGroup" xmlns:wpi="http://schemas.microsoft.com/office/word/2010/wordprocessingInk" xmlns:wne="http://schemas.microsoft.com/office/word/2006/wordml" xmlns:wps="http://schemas.microsoft.com/office/word/2010/wordprocessingShape" mc:Ignorable="w14 wp14">
   <w:body>
     <w:p>
-      <w:r>
-        <w:t>The My</w:t>
-      </w:r>
-      <w:bookmarkStart w:id="0" w:name="_GoBack"/>
-      <w:r>
-        <w:t>s</w:t>
-      </w:r>
-      <w:bookmarkEnd w:id="0"/>
-      <w:r>
-        <w:t>tery Genre</w:t>
-      </w:r>
-    </w:p>
-    <w:p/>
-    <w:p/>
-    <w:p>
-      <w:r>
-        <w:t>Surprisingly, the genre of the mystery novel is quite a new phenomenon. Beginning in the mid 19</w:t>
+      <w:pPr>
+        <w:jc w:val="both"/>
+      </w:pPr>
+      <w:r>
+        <w:t>The Mystery Genre</w:t>
+      </w:r>
+    </w:p>
+    <w:p>
+      <w:pPr>
+        <w:jc w:val="both"/>
+      </w:pPr>
+    </w:p>
+    <w:p>
+      <w:pPr>
+        <w:jc w:val="both"/>
+      </w:pPr>
+    </w:p>
+    <w:p>
+      <w:pPr>
+        <w:jc w:val="both"/>
+      </w:pPr>
+      <w:r>
+        <w:t xml:space="preserve">Surprisingly, the genre of the mystery </w:t>
+      </w:r>
+      <w:r>
+        <w:t>novel is quite a new phenomenon;</w:t>
+      </w:r>
+      <w:r>
+        <w:t xml:space="preserve"> </w:t>
+      </w:r>
+      <w:r>
+        <w:t>generally acknowledged as b</w:t>
+      </w:r>
+      <w:r>
+        <w:t>eginning in the mid 19</w:t>
       </w:r>
       <w:r>
         <w:rPr>
@@ -30,23 +48,424 @@
       <w:r>
         <w:t xml:space="preserve"> century.</w:t>
       </w:r>
-    </w:p>
-    <w:p/>
-    <w:p>
-      <w:r>
-        <w:t xml:space="preserve">Edgar Allan Poe, Wilkie Collins and Arthur Conan Doyle being early practitioners. </w:t>
-      </w:r>
-    </w:p>
-    <w:p/>
-    <w:p>
-      <w:r>
-        <w:t xml:space="preserve">Now, mystery fiction is a thriving field marked most recently by a large influx of translations from foreign, especially Scandinavian, authors. </w:t>
-      </w:r>
-    </w:p>
-    <w:p/>
-    <w:p>
-      <w:r>
-        <w:t xml:space="preserve">What makes Mystery a genre? Well, typically they consist of a plot that involves the solution of a crime, typically murder, and often quite grisly murder. The protagonist may be a police officer, a private detective or a  </w:t>
+      <w:r>
+        <w:t xml:space="preserve"> The reasons for this late appearance </w:t>
+      </w:r>
+      <w:r>
+        <w:t>in the body of literature – yes, literature</w:t>
+      </w:r>
+      <w:r>
+        <w:t xml:space="preserve"> - </w:t>
+      </w:r>
+      <w:r>
+        <w:t>have been attributed to the development of police forces and the investigative process during this period. While plausible, I prefer to think that the reasons remain a mystery.</w:t>
+      </w:r>
+    </w:p>
+    <w:p>
+      <w:pPr>
+        <w:jc w:val="both"/>
+      </w:pPr>
+    </w:p>
+    <w:p>
+      <w:pPr>
+        <w:jc w:val="both"/>
+      </w:pPr>
+      <w:r>
+        <w:t xml:space="preserve">Edgar Allan Poe, Wilkie Collins and Arthur Conan </w:t>
+      </w:r>
+      <w:r>
+        <w:t xml:space="preserve">Doyle </w:t>
+      </w:r>
+      <w:r>
+        <w:t xml:space="preserve">are widely recognized as </w:t>
+      </w:r>
+      <w:r>
+        <w:t>early practitioners</w:t>
+      </w:r>
+      <w:r>
+        <w:t xml:space="preserve"> of the genre</w:t>
+      </w:r>
+      <w:r>
+        <w:t xml:space="preserve">; </w:t>
+      </w:r>
+      <w:r>
+        <w:t xml:space="preserve">and, apart from the differences between the language of the period and modern day </w:t>
+      </w:r>
+      <w:r>
+        <w:t>usage</w:t>
+      </w:r>
+      <w:r>
+        <w:t xml:space="preserve">, </w:t>
+      </w:r>
+      <w:r>
+        <w:t xml:space="preserve">they </w:t>
+      </w:r>
+      <w:r>
+        <w:t xml:space="preserve">contain plots, characters </w:t>
+      </w:r>
+      <w:r>
+        <w:t xml:space="preserve">and </w:t>
+      </w:r>
+      <w:r>
+        <w:t>storylines that could</w:t>
+      </w:r>
+      <w:r>
+        <w:t xml:space="preserve"> be found in modern novels of the genre.</w:t>
+      </w:r>
+      <w:r>
+        <w:t xml:space="preserve">  </w:t>
+      </w:r>
+      <w:r>
+        <w:t xml:space="preserve"> </w:t>
+      </w:r>
+    </w:p>
+    <w:p>
+      <w:pPr>
+        <w:jc w:val="both"/>
+      </w:pPr>
+    </w:p>
+    <w:p>
+      <w:pPr>
+        <w:jc w:val="both"/>
+      </w:pPr>
+      <w:r>
+        <w:t>Now</w:t>
+      </w:r>
+      <w:r>
+        <w:t>adays</w:t>
+      </w:r>
+      <w:r>
+        <w:t xml:space="preserve">, mystery fiction is a thriving field </w:t>
+      </w:r>
+      <w:r>
+        <w:t>with many sub-genr</w:t>
+      </w:r>
+      <w:r>
+        <w:t>es, and</w:t>
+      </w:r>
+      <w:r>
+        <w:t xml:space="preserve"> international </w:t>
+      </w:r>
+      <w:r>
+        <w:t>appeal</w:t>
+      </w:r>
+      <w:r>
+        <w:t>,</w:t>
+      </w:r>
+      <w:r>
+        <w:t xml:space="preserve"> </w:t>
+      </w:r>
+      <w:r>
+        <w:t>as indicated,</w:t>
+      </w:r>
+      <w:r>
+        <w:t xml:space="preserve"> most recently</w:t>
+      </w:r>
+      <w:r>
+        <w:t>,</w:t>
+      </w:r>
+      <w:r>
+        <w:t xml:space="preserve"> by a large influx of translations from foreign, especially Scandinavian, authors. </w:t>
+      </w:r>
+    </w:p>
+    <w:p>
+      <w:pPr>
+        <w:jc w:val="both"/>
+      </w:pPr>
+    </w:p>
+    <w:p>
+      <w:pPr>
+        <w:jc w:val="both"/>
+      </w:pPr>
+      <w:r>
+        <w:t>So w</w:t>
+      </w:r>
+      <w:r>
+        <w:t>hat is a</w:t>
+      </w:r>
+      <w:r>
+        <w:t xml:space="preserve"> m</w:t>
+      </w:r>
+      <w:r>
+        <w:t xml:space="preserve">ystery </w:t>
+      </w:r>
+      <w:r>
+        <w:t>novel</w:t>
+      </w:r>
+      <w:r>
+        <w:t xml:space="preserve">? </w:t>
+      </w:r>
+      <w:r>
+        <w:t>A mystery novel</w:t>
+      </w:r>
+      <w:r>
+        <w:t xml:space="preserve"> </w:t>
+      </w:r>
+      <w:r>
+        <w:t>requires</w:t>
+      </w:r>
+      <w:r>
+        <w:t xml:space="preserve"> the solution of a crime</w:t>
+      </w:r>
+      <w:r>
+        <w:t xml:space="preserve">; the crime is almost </w:t>
+      </w:r>
+      <w:r>
+        <w:t>always</w:t>
+      </w:r>
+      <w:r>
+        <w:t xml:space="preserve"> murder; </w:t>
+      </w:r>
+      <w:r>
+        <w:t>an</w:t>
+      </w:r>
+      <w:r>
+        <w:t>d</w:t>
+      </w:r>
+      <w:r>
+        <w:t>,</w:t>
+      </w:r>
+      <w:r>
+        <w:t xml:space="preserve"> </w:t>
+      </w:r>
+      <w:r>
+        <w:t>more often than not, quite grisly murder</w:t>
+      </w:r>
+      <w:r>
+        <w:t>. Let’s face it; a mystery novel about serial shoplifting would hardly have the same cachet.</w:t>
+      </w:r>
+      <w:r>
+        <w:t xml:space="preserve"> </w:t>
+      </w:r>
+    </w:p>
+    <w:p>
+      <w:pPr>
+        <w:jc w:val="both"/>
+      </w:pPr>
+    </w:p>
+    <w:p>
+      <w:pPr>
+        <w:jc w:val="both"/>
+      </w:pPr>
+      <w:r>
+        <w:t xml:space="preserve">Apart from the crime, and, </w:t>
+      </w:r>
+      <w:r>
+        <w:t>of course,</w:t>
+      </w:r>
+      <w:r>
+        <w:t xml:space="preserve"> a criminal, t</w:t>
+      </w:r>
+      <w:r>
+        <w:t>he novel requires a prota</w:t>
+      </w:r>
+      <w:r>
+        <w:t>gonist</w:t>
+      </w:r>
+      <w:r>
+        <w:t>, the hero – or anti-hero</w:t>
+      </w:r>
+      <w:r>
+        <w:t xml:space="preserve">, the solver of the crime. The protagonist </w:t>
+      </w:r>
+      <w:r>
+        <w:t xml:space="preserve">has to discover clues, </w:t>
+      </w:r>
+      <w:r>
+        <w:t xml:space="preserve">confront setbacks </w:t>
+      </w:r>
+      <w:r>
+        <w:t xml:space="preserve">and </w:t>
+      </w:r>
+      <w:r>
+        <w:t xml:space="preserve">discard </w:t>
+      </w:r>
+      <w:r>
+        <w:t>false leads</w:t>
+      </w:r>
+      <w:r>
+        <w:t xml:space="preserve"> and</w:t>
+      </w:r>
+      <w:r>
+        <w:t>, with</w:t>
+      </w:r>
+      <w:r>
+        <w:t xml:space="preserve"> a good smattering of foreshadowing</w:t>
+      </w:r>
+      <w:r>
+        <w:t xml:space="preserve">, </w:t>
+      </w:r>
+      <w:r>
+        <w:t>allow</w:t>
+      </w:r>
+      <w:r>
+        <w:t xml:space="preserve"> the reader to accompany </w:t>
+      </w:r>
+      <w:r>
+        <w:t>them</w:t>
+      </w:r>
+      <w:r>
+        <w:t xml:space="preserve"> on their winding course to an eventual, successful conclusion.</w:t>
+      </w:r>
+    </w:p>
+    <w:p>
+      <w:pPr>
+        <w:jc w:val="both"/>
+      </w:pPr>
+    </w:p>
+    <w:p>
+      <w:pPr>
+        <w:jc w:val="both"/>
+      </w:pPr>
+      <w:r>
+        <w:t xml:space="preserve">As the definition of a mystery novel dictates so little, it comes as no surprise that there is a </w:t>
+      </w:r>
+      <w:r>
+        <w:t>wide</w:t>
+      </w:r>
+      <w:r>
+        <w:t xml:space="preserve"> spectrum of styles of mystery novel fall</w:t>
+      </w:r>
+      <w:r>
+        <w:t>ing into a group of sub-genres; f</w:t>
+      </w:r>
+      <w:r>
+        <w:t xml:space="preserve">rom the relatively mild </w:t>
+      </w:r>
+      <w:r>
+        <w:t>amateur sleuths</w:t>
+      </w:r>
+      <w:r>
+        <w:t xml:space="preserve"> of Agatha Christie</w:t>
+      </w:r>
+      <w:r>
+        <w:t xml:space="preserve"> to the </w:t>
+      </w:r>
+      <w:r>
+        <w:t xml:space="preserve">blood-spattered </w:t>
+      </w:r>
+      <w:r>
+        <w:t>tales</w:t>
+      </w:r>
+      <w:r>
+        <w:t xml:space="preserve"> of Jeff Lindsay’s Dexter. </w:t>
+      </w:r>
+    </w:p>
+    <w:p>
+      <w:pPr>
+        <w:jc w:val="both"/>
+      </w:pPr>
+    </w:p>
+    <w:p>
+      <w:pPr>
+        <w:jc w:val="both"/>
+      </w:pPr>
+      <w:r>
+        <w:t xml:space="preserve">Each style, </w:t>
+      </w:r>
+      <w:r>
+        <w:t xml:space="preserve">each </w:t>
+      </w:r>
+      <w:r>
+        <w:t>sub-genre, can be quite distinct</w:t>
+      </w:r>
+      <w:r>
+        <w:t xml:space="preserve"> though many overlap considerable; however,</w:t>
+      </w:r>
+      <w:r>
+        <w:t xml:space="preserve"> c</w:t>
+      </w:r>
+      <w:r>
+        <w:t xml:space="preserve">ould </w:t>
+      </w:r>
+      <w:r>
+        <w:t>you</w:t>
+      </w:r>
+      <w:r>
+        <w:t xml:space="preserve"> imagine Miss </w:t>
+      </w:r>
+      <w:proofErr w:type="spellStart"/>
+      <w:r>
+        <w:t>Marple</w:t>
+      </w:r>
+      <w:proofErr w:type="spellEnd"/>
+      <w:r>
+        <w:t xml:space="preserve"> cornering Hannibal </w:t>
+      </w:r>
+      <w:proofErr w:type="spellStart"/>
+      <w:r>
+        <w:t>Lecter</w:t>
+      </w:r>
+      <w:proofErr w:type="spellEnd"/>
+      <w:r>
+        <w:t xml:space="preserve"> in the drawing room? </w:t>
+      </w:r>
+    </w:p>
+    <w:p>
+      <w:pPr>
+        <w:jc w:val="both"/>
+      </w:pPr>
+    </w:p>
+    <w:p>
+      <w:pPr>
+        <w:jc w:val="both"/>
+      </w:pPr>
+      <w:r>
+        <w:t>I must admit a personal preference for mystery novels by modern British authors. Not that I read them exclusively but I find that while they cover the full range of styles they add an ingredient that seems missing in most North American mysteries that I read. They have humour.</w:t>
+      </w:r>
+      <w:r>
+        <w:t xml:space="preserve"> From the wry, dry cynicism, </w:t>
+      </w:r>
+      <w:r>
+        <w:t xml:space="preserve">of Rankin’s </w:t>
+      </w:r>
+      <w:r>
+        <w:t xml:space="preserve">Inspector </w:t>
+      </w:r>
+      <w:r>
+        <w:t xml:space="preserve">Rebus </w:t>
+      </w:r>
+      <w:r>
+        <w:t xml:space="preserve">to the </w:t>
+      </w:r>
+      <w:r>
+        <w:t>quirky yet entirely real characters</w:t>
+      </w:r>
+      <w:r>
+        <w:t xml:space="preserve"> </w:t>
+      </w:r>
+      <w:r>
+        <w:t>of Stuart MacBride</w:t>
+      </w:r>
+      <w:r>
+        <w:t>’s Logan McR</w:t>
+      </w:r>
+      <w:bookmarkStart w:id="0" w:name="_GoBack"/>
+      <w:bookmarkEnd w:id="0"/>
+      <w:r>
+        <w:t>ae</w:t>
+      </w:r>
+      <w:r>
+        <w:t>, to the absurd Mystery Man series of Colin Bateman</w:t>
+      </w:r>
+      <w:r>
+        <w:t>.</w:t>
+      </w:r>
+    </w:p>
+    <w:p>
+      <w:pPr>
+        <w:jc w:val="both"/>
+      </w:pPr>
+    </w:p>
+    <w:p>
+      <w:pPr>
+        <w:jc w:val="both"/>
+      </w:pPr>
+      <w:r>
+        <w:t>Mur</w:t>
+      </w:r>
+      <w:r>
+        <w:t>der most foul, with a punch line.</w:t>
       </w:r>
     </w:p>
     <w:sectPr>
